--- a/Assignment 2 Ideal Jobs.docx
+++ b/Assignment 2 Ideal Jobs.docx
@@ -113,7 +113,23 @@
       </w:pPr>
       <w:r>
         <w:rPr/>
-        <w:t>Aidan’s IT Support Role is different from these as he will not be developing a program or analysing data but helping the end user with any issues, they may encounter both hardware and software. So, he will have to be knowledgeable in both to be able to provide the proper support to his clients.</w:t>
+        <w:t>Aidan’s IT Support Role is different from these as he will not be developing a program or analysing data but helping the end user</w:t>
+      </w:r>
+      <w:r>
+        <w:rPr/>
+        <w:t xml:space="preserve">. He will </w:t>
+      </w:r>
+      <w:r>
+        <w:rPr/>
+        <w:t>troubleshoot</w:t>
+      </w:r>
+      <w:r>
+        <w:rPr/>
+        <w:t xml:space="preserve"> any</w:t>
+      </w:r>
+      <w:r>
+        <w:rPr/>
+        <w:t xml:space="preserve"> issues they may encounter both hardware and software. So, he will have to be knowledgeable in both to be able to provide the proper support to his clients.</w:t>
       </w:r>
     </w:p>
     <w:p>
